--- a/学习笔记/数据库/PostgreSQL/官方手册摘要.docx
+++ b/学习笔记/数据库/PostgreSQL/官方手册摘要.docx
@@ -5,7 +5,6 @@
     <w:p>
       <w:pPr>
         <w:rPr>
-          <w:rFonts w:hint="eastAsia"/>
           <w:b/>
         </w:rPr>
       </w:pPr>
@@ -18,81 +17,64 @@
       </w:r>
     </w:p>
     <w:p>
+      <w:r>
+        <w:rPr>
+          <w:rFonts w:hint="eastAsia"/>
+        </w:rPr>
+        <w:tab/>
+      </w:r>
+      <w:bookmarkStart w:id="0" w:name="OLE_LINK1"/>
+      <w:r>
+        <w:rPr>
+          <w:rFonts w:hint="eastAsia"/>
+        </w:rPr>
+        <w:t>PostgreSQL</w:t>
+      </w:r>
+      <w:bookmarkEnd w:id="0"/>
+      <w:r>
+        <w:rPr>
+          <w:rFonts w:hint="eastAsia"/>
+        </w:rPr>
+        <w:t>是一个关系型对象</w:t>
+      </w:r>
+      <w:r>
+        <w:rPr>
+          <w:rFonts w:hint="eastAsia"/>
+        </w:rPr>
+        <w:t>(object-relational)</w:t>
+      </w:r>
+      <w:r>
+        <w:rPr>
+          <w:rFonts w:hint="eastAsia"/>
+        </w:rPr>
+        <w:t>数据库，它的理论依据是加州伯克利分校的</w:t>
+      </w:r>
+      <w:r>
+        <w:t>POSTGRES</w:t>
+      </w:r>
+      <w:r>
+        <w:rPr>
+          <w:rFonts w:hint="eastAsia"/>
+        </w:rPr>
+        <w:t>。</w:t>
+      </w:r>
+    </w:p>
+    <w:p/>
+    <w:p>
       <w:pPr>
         <w:rPr>
-          <w:rFonts w:hint="eastAsia"/>
+          <w:b/>
         </w:rPr>
       </w:pPr>
       <w:r>
         <w:rPr>
           <w:rFonts w:hint="eastAsia"/>
-        </w:rPr>
-        <w:tab/>
-      </w:r>
-      <w:bookmarkStart w:id="0" w:name="OLE_LINK1"/>
-      <w:r>
-        <w:rPr>
-          <w:rFonts w:hint="eastAsia"/>
-        </w:rPr>
-        <w:t>PostgreSQL</w:t>
-      </w:r>
-      <w:bookmarkEnd w:id="0"/>
-      <w:r>
-        <w:rPr>
-          <w:rFonts w:hint="eastAsia"/>
-        </w:rPr>
-        <w:t>是一个关系型对象</w:t>
-      </w:r>
-      <w:r>
-        <w:rPr>
-          <w:rFonts w:hint="eastAsia"/>
-        </w:rPr>
-        <w:t>(object-relational)</w:t>
-      </w:r>
-      <w:r>
-        <w:rPr>
-          <w:rFonts w:hint="eastAsia"/>
-        </w:rPr>
-        <w:t>数据库，它的理论依据是加州伯克利分校的</w:t>
-      </w:r>
-      <w:r>
-        <w:t>POSTGRES</w:t>
-      </w:r>
-      <w:r>
-        <w:rPr>
-          <w:rFonts w:hint="eastAsia"/>
-        </w:rPr>
-        <w:t>。</w:t>
-      </w:r>
-    </w:p>
-    <w:p>
-      <w:pPr>
-        <w:rPr>
-          <w:rFonts w:hint="eastAsia"/>
-        </w:rPr>
-      </w:pPr>
-    </w:p>
-    <w:p>
-      <w:pPr>
-        <w:rPr>
-          <w:rFonts w:hint="eastAsia"/>
           <w:b/>
         </w:rPr>
-      </w:pPr>
-      <w:r>
-        <w:rPr>
-          <w:rFonts w:hint="eastAsia"/>
-          <w:b/>
-        </w:rPr>
         <w:t>概述</w:t>
       </w:r>
     </w:p>
     <w:p>
-      <w:pPr>
-        <w:rPr>
-          <w:rFonts w:hint="eastAsia"/>
-        </w:rPr>
-      </w:pPr>
       <w:r>
         <w:rPr>
           <w:rFonts w:hint="eastAsia"/>
@@ -153,11 +135,6 @@
       </w:r>
     </w:p>
     <w:p>
-      <w:pPr>
-        <w:rPr>
-          <w:rFonts w:hint="eastAsia"/>
-        </w:rPr>
-      </w:pPr>
       <w:r>
         <w:rPr>
           <w:rFonts w:hint="eastAsia"/>
@@ -183,19 +160,8 @@
         <w:t>。</w:t>
       </w:r>
     </w:p>
-    <w:p>
-      <w:pPr>
-        <w:rPr>
-          <w:rFonts w:hint="eastAsia"/>
-        </w:rPr>
-      </w:pPr>
-    </w:p>
-    <w:p>
-      <w:pPr>
-        <w:rPr>
-          <w:rFonts w:hint="eastAsia"/>
-        </w:rPr>
-      </w:pPr>
+    <w:p/>
+    <w:p>
       <w:r>
         <w:rPr>
           <w:rFonts w:hint="eastAsia"/>
@@ -256,11 +222,6 @@
       </w:r>
     </w:p>
     <w:p>
-      <w:pPr>
-        <w:rPr>
-          <w:rFonts w:hint="eastAsia"/>
-        </w:rPr>
-      </w:pPr>
       <w:r>
         <w:rPr>
           <w:rFonts w:hint="eastAsia"/>
@@ -317,11 +278,6 @@
       </w:r>
     </w:p>
     <w:p>
-      <w:pPr>
-        <w:rPr>
-          <w:rFonts w:hint="eastAsia"/>
-        </w:rPr>
-      </w:pPr>
       <w:r>
         <w:rPr>
           <w:rFonts w:hint="eastAsia"/>
@@ -390,34 +346,22 @@
         <w:t>。</w:t>
       </w:r>
     </w:p>
+    <w:p/>
     <w:p>
       <w:pPr>
         <w:rPr>
-          <w:rFonts w:hint="eastAsia"/>
+          <w:b/>
         </w:rPr>
       </w:pPr>
-    </w:p>
-    <w:p>
-      <w:pPr>
+      <w:r>
         <w:rPr>
           <w:rFonts w:hint="eastAsia"/>
           <w:b/>
         </w:rPr>
-      </w:pPr>
-      <w:r>
-        <w:rPr>
-          <w:rFonts w:hint="eastAsia"/>
-          <w:b/>
-        </w:rPr>
         <w:t>SQL</w:t>
       </w:r>
     </w:p>
     <w:p>
-      <w:pPr>
-        <w:rPr>
-          <w:rFonts w:hint="eastAsia"/>
-        </w:rPr>
-      </w:pPr>
       <w:r>
         <w:rPr>
           <w:rFonts w:hint="eastAsia"/>
@@ -444,11 +388,6 @@
       </w:r>
     </w:p>
     <w:p>
-      <w:pPr>
-        <w:rPr>
-          <w:rFonts w:hint="eastAsia"/>
-        </w:rPr>
-      </w:pPr>
       <w:r>
         <w:rPr>
           <w:rFonts w:hint="eastAsia"/>
@@ -683,11 +622,6 @@
       </w:r>
     </w:p>
     <w:p>
-      <w:pPr>
-        <w:rPr>
-          <w:rFonts w:hint="eastAsia"/>
-        </w:rPr>
-      </w:pPr>
       <w:r>
         <w:rPr>
           <w:rFonts w:hint="eastAsia"/>
@@ -732,11 +666,6 @@
       </w:r>
     </w:p>
     <w:p>
-      <w:pPr>
-        <w:rPr>
-          <w:rFonts w:hint="eastAsia"/>
-        </w:rPr>
-      </w:pPr>
       <w:r>
         <w:rPr>
           <w:rFonts w:hint="eastAsia"/>
@@ -787,11 +716,6 @@
       </w:r>
     </w:p>
     <w:p>
-      <w:pPr>
-        <w:rPr>
-          <w:rFonts w:hint="eastAsia"/>
-        </w:rPr>
-      </w:pPr>
       <w:r>
         <w:rPr>
           <w:rFonts w:hint="eastAsia"/>
@@ -813,19 +737,8 @@
         <w:t>对增删改聚合分组等提供了标准支持。</w:t>
       </w:r>
     </w:p>
-    <w:p>
-      <w:pPr>
-        <w:rPr>
-          <w:rFonts w:hint="eastAsia"/>
-        </w:rPr>
-      </w:pPr>
-    </w:p>
-    <w:p>
-      <w:pPr>
-        <w:rPr>
-          <w:rFonts w:hint="eastAsia"/>
-        </w:rPr>
-      </w:pPr>
+    <w:p/>
+    <w:p>
       <w:r>
         <w:rPr>
           <w:rFonts w:hint="eastAsia"/>
@@ -882,19 +795,8 @@
         <w:t>在之后。</w:t>
       </w:r>
     </w:p>
-    <w:p>
-      <w:pPr>
-        <w:rPr>
-          <w:rFonts w:hint="eastAsia"/>
-        </w:rPr>
-      </w:pPr>
-    </w:p>
-    <w:p>
-      <w:pPr>
-        <w:rPr>
-          <w:rFonts w:hint="eastAsia"/>
-        </w:rPr>
-      </w:pPr>
+    <w:p/>
+    <w:p>
       <w:r>
         <w:rPr>
           <w:rFonts w:hint="eastAsia"/>
@@ -914,19 +816,8 @@
         <w:t>create or replace view viewname as select ...</w:t>
       </w:r>
     </w:p>
-    <w:p>
-      <w:pPr>
-        <w:rPr>
-          <w:rFonts w:hint="eastAsia"/>
-        </w:rPr>
-      </w:pPr>
-    </w:p>
-    <w:p>
-      <w:pPr>
-        <w:rPr>
-          <w:rFonts w:hint="eastAsia"/>
-        </w:rPr>
-      </w:pPr>
+    <w:p/>
+    <w:p>
       <w:r>
         <w:rPr>
           <w:rFonts w:hint="eastAsia"/>
@@ -958,19 +849,8 @@
         <w:t>;commit;</w:t>
       </w:r>
     </w:p>
-    <w:p>
-      <w:pPr>
-        <w:rPr>
-          <w:rFonts w:hint="eastAsia"/>
-        </w:rPr>
-      </w:pPr>
-    </w:p>
-    <w:p>
-      <w:pPr>
-        <w:rPr>
-          <w:rFonts w:hint="eastAsia"/>
-        </w:rPr>
-      </w:pPr>
+    <w:p/>
+    <w:p>
       <w:r>
         <w:rPr>
           <w:rFonts w:hint="eastAsia"/>
@@ -1011,11 +891,6 @@
       </w:r>
     </w:p>
     <w:p>
-      <w:pPr>
-        <w:rPr>
-          <w:rFonts w:hint="eastAsia"/>
-        </w:rPr>
-      </w:pPr>
       <w:r>
         <w:rPr>
           <w:rFonts w:hint="eastAsia"/>
@@ -1029,19 +904,8 @@
         <w:t>结果，按部门计算平均工资，然后列出部门、员工、员工工资、平均工资。</w:t>
       </w:r>
     </w:p>
-    <w:p>
-      <w:pPr>
-        <w:rPr>
-          <w:rFonts w:hint="eastAsia"/>
-        </w:rPr>
-      </w:pPr>
-    </w:p>
-    <w:p>
-      <w:pPr>
-        <w:rPr>
-          <w:rFonts w:hint="eastAsia"/>
-        </w:rPr>
-      </w:pPr>
+    <w:p/>
+    <w:p>
       <w:r>
         <w:rPr>
           <w:rFonts w:hint="eastAsia"/>
@@ -1099,11 +963,6 @@
       </w:r>
     </w:p>
     <w:p>
-      <w:pPr>
-        <w:rPr>
-          <w:rFonts w:hint="eastAsia"/>
-        </w:rPr>
-      </w:pPr>
       <w:r>
         <w:rPr>
           <w:rFonts w:hint="eastAsia"/>
@@ -1148,11 +1007,6 @@
       </w:r>
     </w:p>
     <w:p>
-      <w:pPr>
-        <w:rPr>
-          <w:rFonts w:hint="eastAsia"/>
-        </w:rPr>
-      </w:pPr>
       <w:r>
         <w:rPr>
           <w:rFonts w:hint="eastAsia"/>
@@ -1160,19 +1014,8 @@
         <w:t>select * from only dept;</w:t>
       </w:r>
     </w:p>
-    <w:p>
-      <w:pPr>
-        <w:rPr>
-          <w:rFonts w:hint="eastAsia"/>
-        </w:rPr>
-      </w:pPr>
-    </w:p>
-    <w:p>
-      <w:pPr>
-        <w:rPr>
-          <w:rFonts w:hint="eastAsia"/>
-        </w:rPr>
-      </w:pPr>
+    <w:p/>
+    <w:p>
       <w:r>
         <w:rPr>
           <w:rFonts w:hint="eastAsia"/>
@@ -1282,25 +1125,37 @@
         <w:t>。</w:t>
       </w:r>
     </w:p>
-    <w:p>
-      <w:pPr>
-        <w:rPr>
-          <w:rFonts w:hint="eastAsia"/>
-        </w:rPr>
-      </w:pPr>
-    </w:p>
-    <w:p>
-      <w:pPr>
-        <w:rPr>
-          <w:rFonts w:hint="eastAsia"/>
-        </w:rPr>
-      </w:pPr>
+    <w:p/>
+    <w:p>
       <w:r>
         <w:rPr>
           <w:rFonts w:hint="eastAsia"/>
         </w:rPr>
         <w:tab/>
-        <w:t>page 98</w:t>
+      </w:r>
+      <w:r>
+        <w:rPr>
+          <w:rFonts w:hint="eastAsia"/>
+        </w:rPr>
+        <w:t>常量：</w:t>
+      </w:r>
+      <w:r>
+        <w:rPr>
+          <w:rFonts w:hint="eastAsia"/>
+        </w:rPr>
+        <w:t>字符串，</w:t>
+      </w:r>
+      <w:r>
+        <w:rPr>
+          <w:rFonts w:hint="eastAsia"/>
+        </w:rPr>
+        <w:t>unicode</w:t>
+      </w:r>
+      <w:r>
+        <w:rPr>
+          <w:rFonts w:hint="eastAsia"/>
+        </w:rPr>
+        <w:t>；数值，科学记数法，各种进制；</w:t>
       </w:r>
       <w:bookmarkStart w:id="7" w:name="_GoBack"/>
       <w:bookmarkEnd w:id="7"/>
